--- a/Docs/Task 1 Game Group Doc.docx
+++ b/Docs/Task 1 Game Group Doc.docx
@@ -21,59 +21,31 @@
         <w:pStyle w:val="Heading1"/>
       </w:pPr>
       <w:r>
-        <w:t>Luke</w:t>
-      </w:r>
+        <w:t xml:space="preserve">Luke </w:t>
+      </w:r>
+      <w:proofErr w:type="gramStart"/>
+      <w:r>
+        <w:t>Parnis ,Daniel</w:t>
+      </w:r>
+      <w:proofErr w:type="gramEnd"/>
       <w:r>
         <w:t xml:space="preserve"> </w:t>
       </w:r>
       <w:proofErr w:type="spellStart"/>
-      <w:proofErr w:type="gramStart"/>
-      <w:r>
-        <w:t>Parnis</w:t>
+      <w:r>
+        <w:t>Cassar</w:t>
       </w:r>
       <w:proofErr w:type="spellEnd"/>
       <w:r>
-        <w:t xml:space="preserve"> </w:t>
-      </w:r>
-      <w:r>
-        <w:t>,Daniel</w:t>
-      </w:r>
-      <w:proofErr w:type="gramEnd"/>
-      <w:r>
-        <w:t xml:space="preserve"> </w:t>
+        <w:t xml:space="preserve"> ,Joana </w:t>
       </w:r>
       <w:proofErr w:type="spellStart"/>
       <w:r>
-        <w:t>Cas</w:t>
-      </w:r>
-      <w:bookmarkStart w:id="0" w:name="_GoBack"/>
-      <w:bookmarkEnd w:id="0"/>
-      <w:r>
-        <w:t>sar</w:t>
+        <w:t>Nummelin</w:t>
       </w:r>
       <w:proofErr w:type="spellEnd"/>
       <w:r>
-        <w:t xml:space="preserve"> </w:t>
-      </w:r>
-      <w:r>
-        <w:t>,Joana</w:t>
-      </w:r>
-      <w:r>
-        <w:t xml:space="preserve"> </w:t>
-      </w:r>
-      <w:proofErr w:type="spellStart"/>
-      <w:r>
-        <w:t>Nummelin</w:t>
-      </w:r>
-      <w:proofErr w:type="spellEnd"/>
-      <w:r>
-        <w:t xml:space="preserve"> </w:t>
-      </w:r>
-      <w:r>
-        <w:t>,Darren</w:t>
-      </w:r>
-      <w:r>
-        <w:t xml:space="preserve"> </w:t>
+        <w:t xml:space="preserve"> ,Darren </w:t>
       </w:r>
       <w:proofErr w:type="spellStart"/>
       <w:r>
@@ -158,7 +130,12 @@
         </w:drawing>
       </w:r>
       <w:r>
-        <w:t xml:space="preserve">The model were using to create game is the </w:t>
+        <w:t>The</w:t>
+      </w:r>
+      <w:bookmarkStart w:id="0" w:name="_GoBack"/>
+      <w:bookmarkEnd w:id="0"/>
+      <w:r>
+        <w:t xml:space="preserve"> model were using to create game is the </w:t>
       </w:r>
       <w:r>
         <w:t xml:space="preserve">SDLC </w:t>
@@ -187,11 +164,9 @@
       <w:r>
         <w:t xml:space="preserve">we first came up with the ideas by combining ideas from each </w:t>
       </w:r>
-      <w:proofErr w:type="gramStart"/>
-      <w:r>
-        <w:t>one ,we</w:t>
-      </w:r>
-      <w:proofErr w:type="gramEnd"/>
+      <w:r>
+        <w:t>one, we</w:t>
+      </w:r>
       <w:r>
         <w:t xml:space="preserve"> were doing this while we were at the AI lesson because we’re going to implement an AI in the game to combine the assignments. Then we listed all the ideas and then merged them into one after it we came up with concept and we wrote what we needed.</w:t>
       </w:r>
@@ -346,34 +321,27 @@
         </w:rPr>
       </w:pPr>
     </w:p>
+    <w:p/>
+    <w:p/>
+    <w:p/>
+    <w:p/>
     <w:p>
       <w:pPr>
-        <w:pStyle w:val="ListParagraph"/>
-        <w:numPr>
-          <w:ilvl w:val="0"/>
-          <w:numId w:val="3"/>
-        </w:numPr>
-      </w:pPr>
+        <w:pStyle w:val="Heading1"/>
+      </w:pPr>
+      <w:r>
+        <w:lastRenderedPageBreak/>
+        <w:t xml:space="preserve">Visually outline and discuss the mayor components and code </w:t>
+      </w:r>
+      <w:proofErr w:type="gramStart"/>
+      <w:r>
+        <w:t>structure .</w:t>
+      </w:r>
+      <w:proofErr w:type="gramEnd"/>
+      <w:r>
+        <w:t xml:space="preserve"> </w:t>
+      </w:r>
     </w:p>
-    <w:p>
-      <w:pPr>
-        <w:pStyle w:val="ListParagraph"/>
-        <w:numPr>
-          <w:ilvl w:val="0"/>
-          <w:numId w:val="2"/>
-        </w:numPr>
-      </w:pPr>
-      <w:r>
-        <w:rPr>
-          <w:b/>
-        </w:rPr>
-        <w:t xml:space="preserve">Mayor components </w:t>
-      </w:r>
-      <w:r>
-        <w:t>:</w:t>
-      </w:r>
-    </w:p>
-    <w:p/>
     <w:p/>
     <w:p>
       <w:pPr>

--- a/Docs/Task 1 Game Group Doc.docx
+++ b/Docs/Task 1 Game Group Doc.docx
@@ -21,37 +21,8 @@
         <w:pStyle w:val="Heading1"/>
       </w:pPr>
       <w:r>
-        <w:t xml:space="preserve">Luke </w:t>
-      </w:r>
-      <w:proofErr w:type="gramStart"/>
-      <w:r>
-        <w:t>Parnis ,Daniel</w:t>
-      </w:r>
-      <w:proofErr w:type="gramEnd"/>
-      <w:r>
-        <w:t xml:space="preserve"> </w:t>
-      </w:r>
-      <w:proofErr w:type="spellStart"/>
-      <w:r>
-        <w:t>Cassar</w:t>
-      </w:r>
-      <w:proofErr w:type="spellEnd"/>
-      <w:r>
-        <w:t xml:space="preserve"> ,Joana </w:t>
-      </w:r>
-      <w:proofErr w:type="spellStart"/>
-      <w:r>
-        <w:t>Nummelin</w:t>
-      </w:r>
-      <w:proofErr w:type="spellEnd"/>
-      <w:r>
-        <w:t xml:space="preserve"> ,Darren </w:t>
-      </w:r>
-      <w:proofErr w:type="spellStart"/>
-      <w:r>
-        <w:t>Camielleri</w:t>
-      </w:r>
-      <w:proofErr w:type="spellEnd"/>
+        <w:t>Luke Parnis ,Daniel Cassar ,Joana Nummelin ,Darren Camielleri</w:t>
+      </w:r>
     </w:p>
     <w:p/>
     <w:p>
@@ -130,12 +101,7 @@
         </w:drawing>
       </w:r>
       <w:r>
-        <w:t>The</w:t>
-      </w:r>
-      <w:bookmarkStart w:id="0" w:name="_GoBack"/>
-      <w:bookmarkEnd w:id="0"/>
-      <w:r>
-        <w:t xml:space="preserve"> model were using to create game is the </w:t>
+        <w:t xml:space="preserve">The model were using to create game is the </w:t>
       </w:r>
       <w:r>
         <w:t xml:space="preserve">SDLC </w:t>
@@ -213,15 +179,15 @@
         <w:t>Design:</w:t>
       </w:r>
       <w:r>
-        <w:t xml:space="preserve"> Darren started creating the 3D models for the player and the enemy </w:t>
-      </w:r>
-      <w:proofErr w:type="gramStart"/>
-      <w:r>
-        <w:t>AI ,the</w:t>
-      </w:r>
-      <w:proofErr w:type="gramEnd"/>
-      <w:r>
-        <w:t xml:space="preserve"> Joan started texturing the models. Luke was looking up textures for the walls and floor that we going to use.</w:t>
+        <w:t xml:space="preserve"> Darren started creating the 3D models for the player and the enemy AI ,the Joan</w:t>
+      </w:r>
+      <w:r>
+        <w:t>a</w:t>
+      </w:r>
+      <w:bookmarkStart w:id="0" w:name="_GoBack"/>
+      <w:bookmarkEnd w:id="0"/>
+      <w:r>
+        <w:t xml:space="preserve"> started texturing the models. Luke was looking up textures for the walls and floor that we going to use.</w:t>
       </w:r>
     </w:p>
     <w:p>
@@ -272,15 +238,7 @@
         <w:t xml:space="preserve">Testing: </w:t>
       </w:r>
       <w:r>
-        <w:t xml:space="preserve">While creating the game we tested the game ourselves but </w:t>
-      </w:r>
-      <w:proofErr w:type="gramStart"/>
-      <w:r>
-        <w:t>we</w:t>
-      </w:r>
-      <w:proofErr w:type="gramEnd"/>
-      <w:r>
-        <w:t xml:space="preserve"> also going to test it on a few random people to see the reaction of people and to see if we can find more bugs in the game.</w:t>
+        <w:t>While creating the game we tested the game ourselves but we also going to test it on a few random people to see the reaction of people and to see if we can find more bugs in the game.</w:t>
       </w:r>
     </w:p>
     <w:p>
@@ -331,15 +289,7 @@
       </w:pPr>
       <w:r>
         <w:lastRenderedPageBreak/>
-        <w:t xml:space="preserve">Visually outline and discuss the mayor components and code </w:t>
-      </w:r>
-      <w:proofErr w:type="gramStart"/>
-      <w:r>
-        <w:t>structure .</w:t>
-      </w:r>
-      <w:proofErr w:type="gramEnd"/>
-      <w:r>
-        <w:t xml:space="preserve"> </w:t>
+        <w:t xml:space="preserve">Visually outline and discuss the mayor components and code structure . </w:t>
       </w:r>
     </w:p>
     <w:p/>

--- a/Docs/Task 1 Game Group Doc.docx
+++ b/Docs/Task 1 Game Group Doc.docx
@@ -21,8 +21,37 @@
         <w:pStyle w:val="Heading1"/>
       </w:pPr>
       <w:r>
-        <w:t>Luke Parnis ,Daniel Cassar ,Joana Nummelin ,Darren Camielleri</w:t>
-      </w:r>
+        <w:t xml:space="preserve">Luke </w:t>
+      </w:r>
+      <w:proofErr w:type="gramStart"/>
+      <w:r>
+        <w:t>Parnis ,Daniel</w:t>
+      </w:r>
+      <w:proofErr w:type="gramEnd"/>
+      <w:r>
+        <w:t xml:space="preserve"> </w:t>
+      </w:r>
+      <w:proofErr w:type="spellStart"/>
+      <w:r>
+        <w:t>Cassar</w:t>
+      </w:r>
+      <w:proofErr w:type="spellEnd"/>
+      <w:r>
+        <w:t xml:space="preserve"> ,Joana </w:t>
+      </w:r>
+      <w:proofErr w:type="spellStart"/>
+      <w:r>
+        <w:t>Nummelin</w:t>
+      </w:r>
+      <w:proofErr w:type="spellEnd"/>
+      <w:r>
+        <w:t xml:space="preserve"> ,Darren </w:t>
+      </w:r>
+      <w:proofErr w:type="spellStart"/>
+      <w:r>
+        <w:t>Camielleri</w:t>
+      </w:r>
+      <w:proofErr w:type="spellEnd"/>
     </w:p>
     <w:p/>
     <w:p>
@@ -179,15 +208,7 @@
         <w:t>Design:</w:t>
       </w:r>
       <w:r>
-        <w:t xml:space="preserve"> Darren started creating the 3D models for the player and the enemy AI ,the Joan</w:t>
-      </w:r>
-      <w:r>
-        <w:t>a</w:t>
-      </w:r>
-      <w:bookmarkStart w:id="0" w:name="_GoBack"/>
-      <w:bookmarkEnd w:id="0"/>
-      <w:r>
-        <w:t xml:space="preserve"> started texturing the models. Luke was looking up textures for the walls and floor that we going to use.</w:t>
+        <w:t xml:space="preserve"> </w:t>
       </w:r>
     </w:p>
     <w:p>
@@ -211,7 +232,19 @@
         <w:rPr>
           <w:color w:val="FF0000"/>
         </w:rPr>
-        <w:t>Talk how we coded the game</w:t>
+        <w:t xml:space="preserve">Talk how </w:t>
+      </w:r>
+      <w:r>
+        <w:rPr>
+          <w:color w:val="FF0000"/>
+        </w:rPr>
+        <w:t>DANIEL</w:t>
+      </w:r>
+      <w:r>
+        <w:rPr>
+          <w:color w:val="FF0000"/>
+        </w:rPr>
+        <w:t xml:space="preserve"> coded the game</w:t>
       </w:r>
       <w:r>
         <w:rPr>
@@ -219,6 +252,8 @@
         </w:rPr>
         <w:t>).</w:t>
       </w:r>
+      <w:bookmarkStart w:id="0" w:name="_GoBack"/>
+      <w:bookmarkEnd w:id="0"/>
     </w:p>
     <w:p>
       <w:pPr>
@@ -238,7 +273,15 @@
         <w:t xml:space="preserve">Testing: </w:t>
       </w:r>
       <w:r>
-        <w:t>While creating the game we tested the game ourselves but we also going to test it on a few random people to see the reaction of people and to see if we can find more bugs in the game.</w:t>
+        <w:t xml:space="preserve">While creating the game we tested the game ourselves but </w:t>
+      </w:r>
+      <w:proofErr w:type="gramStart"/>
+      <w:r>
+        <w:t>we</w:t>
+      </w:r>
+      <w:proofErr w:type="gramEnd"/>
+      <w:r>
+        <w:t xml:space="preserve"> also going to test it on a few random people to see the reaction of people and to see if we can find more bugs in the game.</w:t>
       </w:r>
     </w:p>
     <w:p>
@@ -289,7 +332,15 @@
       </w:pPr>
       <w:r>
         <w:lastRenderedPageBreak/>
-        <w:t xml:space="preserve">Visually outline and discuss the mayor components and code structure . </w:t>
+        <w:t xml:space="preserve">Visually outline and discuss the mayor components and code </w:t>
+      </w:r>
+      <w:proofErr w:type="gramStart"/>
+      <w:r>
+        <w:t>structure .</w:t>
+      </w:r>
+      <w:proofErr w:type="gramEnd"/>
+      <w:r>
+        <w:t xml:space="preserve"> </w:t>
       </w:r>
     </w:p>
     <w:p/>
